--- a/docpac_03160922/docpac_03160922.docx
+++ b/docpac_03160922/docpac_03160922.docx
@@ -468,13 +468,7 @@
               <w:rPr>
                 <w:rFonts w:ascii="Abadi" w:hAnsi="Abadi"/>
               </w:rPr>
-              <w:t>Sept. 1</w:t>
-            </w:r>
-            <w:r>
-              <w:rPr>
-                <w:rFonts w:ascii="Abadi" w:hAnsi="Abadi"/>
-              </w:rPr>
-              <w:t>4</w:t>
+              <w:t>Sept. 14</w:t>
             </w:r>
             <w:r>
               <w:rPr>
@@ -487,13 +481,7 @@
               <w:rPr>
                 <w:rFonts w:ascii="Abadi" w:hAnsi="Abadi"/>
               </w:rPr>
-              <w:t>, Block 2: Junior Lecture</w:t>
-            </w:r>
-            <w:r>
-              <w:rPr>
-                <w:rFonts w:ascii="Abadi" w:hAnsi="Abadi"/>
-              </w:rPr>
-              <w:t xml:space="preserve"> </w:t>
+              <w:t xml:space="preserve">, Block 2: Junior Lecture </w:t>
             </w:r>
           </w:p>
           <w:p>
@@ -636,13 +624,7 @@
               <w:rPr>
                 <w:rFonts w:ascii="Abadi" w:hAnsi="Abadi"/>
               </w:rPr>
-              <w:t xml:space="preserve"> </w:t>
-            </w:r>
-            <w:r>
-              <w:rPr>
-                <w:rFonts w:ascii="Abadi" w:hAnsi="Abadi"/>
-              </w:rPr>
-              <w:t>(Due the 15</w:t>
+              <w:t xml:space="preserve"> (Due the 15</w:t>
             </w:r>
             <w:r>
               <w:rPr>
@@ -839,8 +821,6 @@
               </w:rPr>
               <w:t>Reflection</w:t>
             </w:r>
-            <w:bookmarkStart w:id="0" w:name="_GoBack"/>
-            <w:bookmarkEnd w:id="0"/>
           </w:p>
           <w:p>
             <w:pPr>
@@ -1290,7 +1270,15 @@
       </w:r>
       <w:proofErr w:type="spellEnd"/>
       <w:r>
-        <w:t xml:space="preserve"> Git Repo to submit your work. The Pull Request may not edit any other files in the DocPac </w:t>
+        <w:t xml:space="preserve"> </w:t>
+      </w:r>
+      <w:proofErr w:type="spellStart"/>
+      <w:r>
+        <w:t>Git</w:t>
+      </w:r>
+      <w:proofErr w:type="spellEnd"/>
+      <w:r>
+        <w:t xml:space="preserve"> Repo to submit your work. The Pull Request may not edit any other files in the DocPac </w:t>
       </w:r>
       <w:proofErr w:type="spellStart"/>
       <w:r>
@@ -1616,6 +1604,38 @@
           <w:rFonts w:ascii="Abadi" w:hAnsi="Abadi"/>
         </w:rPr>
         <w:t xml:space="preserve"> Repo. If it is, copy it to a new list so the Junior can use it to finish their other assignments this week.</w:t>
+      </w:r>
+    </w:p>
+    <w:p>
+      <w:pPr>
+        <w:pStyle w:val="ListParagraph"/>
+        <w:numPr>
+          <w:ilvl w:val="0"/>
+          <w:numId w:val="26"/>
+        </w:numPr>
+        <w:rPr>
+          <w:rFonts w:ascii="Abadi" w:hAnsi="Abadi"/>
+        </w:rPr>
+      </w:pPr>
+      <w:r>
+        <w:rPr>
+          <w:rFonts w:ascii="Abadi" w:hAnsi="Abadi"/>
+        </w:rPr>
+        <w:t xml:space="preserve">Have your Junior place their new edited copy of the Task List into the </w:t>
+      </w:r>
+      <w:proofErr w:type="spellStart"/>
+      <w:r>
+        <w:rPr>
+          <w:rFonts w:ascii="Abadi" w:hAnsi="Abadi"/>
+        </w:rPr>
+        <w:t>JuniorTaskList</w:t>
+      </w:r>
+      <w:proofErr w:type="spellEnd"/>
+      <w:r>
+        <w:rPr>
+          <w:rFonts w:ascii="Abadi" w:hAnsi="Abadi"/>
+        </w:rPr>
+        <w:t xml:space="preserve"> folder for this DocPac.</w:t>
       </w:r>
     </w:p>
     <w:p>
@@ -1799,39 +1819,20 @@
     </w:p>
     <w:p>
       <w:r>
-        <w:t xml:space="preserve">There is a “Program Plans” document in the </w:t>
-      </w:r>
-      <w:proofErr w:type="spellStart"/>
-      <w:r>
-        <w:t>DocPacs</w:t>
-      </w:r>
-      <w:proofErr w:type="spellEnd"/>
-      <w:r>
-        <w:t xml:space="preserve"> Git Repo. Inside, there is a section for “Junior Tasks”. There is a rough outline of the learning plans for this year, but there are no Task List Items associated with them. Working with your senior, determine which task list items are associated with the things listed in Unit 3. Then, create a Kahoot game using your school Google account. The game must be 20 questions long, each question must be associated with Unit 3 and have an associated Task List Item number </w:t>
-      </w:r>
-      <w:r>
-        <w:t>in the question, and must have a correct answer.</w:t>
-      </w:r>
-      <w:r>
         <w:rPr>
           <w:noProof/>
         </w:rPr>
-        <w:t xml:space="preserve"> </w:t>
-      </w:r>
-    </w:p>
-    <w:p>
-      <w:r>
         <w:drawing>
-          <wp:anchor distT="0" distB="0" distL="114300" distR="114300" simplePos="0" relativeHeight="251660288" behindDoc="0" locked="0" layoutInCell="1" allowOverlap="1" wp14:anchorId="0A386B37" wp14:editId="1DCA5C24">
+          <wp:anchor distT="0" distB="0" distL="114300" distR="114300" simplePos="0" relativeHeight="251660288" behindDoc="0" locked="0" layoutInCell="1" allowOverlap="1" wp14:anchorId="0A386B37" wp14:editId="50EA44BD">
             <wp:simplePos x="0" y="0"/>
             <wp:positionH relativeFrom="margin">
               <wp:align>right</wp:align>
             </wp:positionH>
             <wp:positionV relativeFrom="paragraph">
-              <wp:posOffset>7747</wp:posOffset>
+              <wp:posOffset>7467</wp:posOffset>
             </wp:positionV>
-            <wp:extent cx="2705100" cy="1967230"/>
-            <wp:effectExtent l="0" t="0" r="0" b="0"/>
+            <wp:extent cx="2267585" cy="1649095"/>
+            <wp:effectExtent l="0" t="0" r="0" b="8255"/>
             <wp:wrapSquare wrapText="bothSides"/>
             <wp:docPr id="1" name="Picture 1"/>
             <wp:cNvGraphicFramePr>
@@ -1859,7 +1860,7 @@
                   <pic:spPr>
                     <a:xfrm>
                       <a:off x="0" y="0"/>
-                      <a:ext cx="2705100" cy="1967230"/>
+                      <a:ext cx="2267585" cy="1649095"/>
                     </a:xfrm>
                     <a:prstGeom prst="rect">
                       <a:avLst/>
@@ -1878,54 +1879,71 @@
         </w:drawing>
       </w:r>
       <w:r>
-        <w:t>When you complete your game, test it for correctness. Then, using the “Share” option, copy the link provided. Type your name on one line of the “KahootsUnit3.</w:t>
-      </w:r>
-      <w:r>
-        <w:t>md</w:t>
-      </w:r>
-      <w:r>
-        <w:t>” file in the DocPac Git Repo in the “</w:t>
+        <w:t xml:space="preserve">There is a “Program Plans” document in the </w:t>
       </w:r>
       <w:proofErr w:type="spellStart"/>
       <w:r>
-        <w:t>Kahoots</w:t>
+        <w:t>DocPacs</w:t>
       </w:r>
       <w:proofErr w:type="spellEnd"/>
       <w:r>
-        <w:t>” folder, then paste your share code underneath your name. Submit a Pull Request to the main branch of the DocPac Git Repo to have it added to the Repo.</w:t>
-      </w:r>
-      <w:r>
         <w:t xml:space="preserve"> </w:t>
       </w:r>
-      <w:r>
-        <w:t xml:space="preserve">The Pull Request may not edit any other files in the DocPac </w:t>
-      </w:r>
       <w:proofErr w:type="spellStart"/>
       <w:r>
         <w:t>Git</w:t>
       </w:r>
       <w:proofErr w:type="spellEnd"/>
       <w:r>
-        <w:t xml:space="preserve"> Repo.</w:t>
+        <w:t xml:space="preserve"> Repo. Inside, there is a section for “Junior Tasks”. There is a rough outline of the learning plans for this year, but there are no Task List Items associated with them. Working with your senior, determine which task list items are associated with the things listed in Unit 3. Then, create a Kahoot game using your school Google account. The game must be 20 questions long, each question must be associated with Unit 3 and have an associated Task List Item number </w:t>
+      </w:r>
+      <w:r>
+        <w:t>in the question, and must have a correct answer.</w:t>
+      </w:r>
+      <w:r>
+        <w:rPr>
+          <w:noProof/>
+        </w:rPr>
+        <w:t xml:space="preserve"> </w:t>
       </w:r>
     </w:p>
     <w:p>
-      <w:pPr>
-        <w:rPr>
-          <w:rFonts w:ascii="Abadi" w:hAnsi="Abadi"/>
-          <w:color w:val="1F3864"/>
-          <w:sz w:val="36"/>
-          <w:szCs w:val="36"/>
-        </w:rPr>
-      </w:pPr>
-      <w:r>
-        <w:rPr>
-          <w:rFonts w:ascii="Abadi" w:hAnsi="Abadi"/>
-          <w:sz w:val="28"/>
-          <w:szCs w:val="28"/>
-        </w:rPr>
-        <w:br w:type="page"/>
-      </w:r>
+      <w:r>
+        <w:t>When you complete your game, test it for correctness. Then, using the “Share” option, copy the link provided. Type your name on one line of the “KahootsUnit3.</w:t>
+      </w:r>
+      <w:r>
+        <w:t>md</w:t>
+      </w:r>
+      <w:r>
+        <w:t>” file in the DocPac Git Repo in the “</w:t>
+      </w:r>
+      <w:proofErr w:type="spellStart"/>
+      <w:r>
+        <w:t>Kahoots</w:t>
+      </w:r>
+      <w:proofErr w:type="spellEnd"/>
+      <w:r>
+        <w:t>” folder, then paste your share code underneath your name. Submit a Pull Request to the main branch of the DocPac Git Repo to have it added to the Repo.</w:t>
+      </w:r>
+      <w:r>
+        <w:t xml:space="preserve"> The Pull Request may not edit any other files in the DocPac </w:t>
+      </w:r>
+      <w:proofErr w:type="spellStart"/>
+      <w:r>
+        <w:t>Git</w:t>
+      </w:r>
+      <w:proofErr w:type="spellEnd"/>
+      <w:r>
+        <w:t xml:space="preserve"> Repo</w:t>
+      </w:r>
+      <w:r>
+        <w:t xml:space="preserve"> other than your edited Task List</w:t>
+      </w:r>
+      <w:r>
+        <w:t>.</w:t>
+      </w:r>
+      <w:bookmarkStart w:id="0" w:name="_GoBack"/>
+      <w:bookmarkEnd w:id="0"/>
     </w:p>
     <w:p>
       <w:pPr>
@@ -9977,12 +9995,9 @@
 </file>
 
 <file path=customXml/item1.xml><?xml version="1.0" encoding="utf-8"?>
-<?mso-contentType ?>
-<FormTemplates xmlns="http://schemas.microsoft.com/sharepoint/v3/contenttype/forms">
-  <Display>DocumentLibraryForm</Display>
-  <Edit>DocumentLibraryForm</Edit>
-  <New>DocumentLibraryForm</New>
-</FormTemplates>
+<p:properties xmlns:p="http://schemas.microsoft.com/office/2006/metadata/properties" xmlns:xsi="http://www.w3.org/2001/XMLSchema-instance" xmlns:pc="http://schemas.microsoft.com/office/infopath/2007/PartnerControls">
+  <documentManagement/>
+</p:properties>
 </file>
 
 <file path=customXml/item2.xml><?xml version="1.0" encoding="utf-8"?>
@@ -10215,9 +10230,12 @@
 </file>
 
 <file path=customXml/item3.xml><?xml version="1.0" encoding="utf-8"?>
-<p:properties xmlns:p="http://schemas.microsoft.com/office/2006/metadata/properties" xmlns:xsi="http://www.w3.org/2001/XMLSchema-instance" xmlns:pc="http://schemas.microsoft.com/office/infopath/2007/PartnerControls">
-  <documentManagement/>
-</p:properties>
+<?mso-contentType ?>
+<FormTemplates xmlns="http://schemas.microsoft.com/sharepoint/v3/contenttype/forms">
+  <Display>DocumentLibraryForm</Display>
+  <Edit>DocumentLibraryForm</Edit>
+  <New>DocumentLibraryForm</New>
+</FormTemplates>
 </file>
 
 <file path=customXml/item4.xml><?xml version="1.0" encoding="utf-8"?>
@@ -10225,9 +10243,18 @@
 </file>
 
 <file path=customXml/itemProps1.xml><?xml version="1.0" encoding="utf-8"?>
-<ds:datastoreItem xmlns:ds="http://schemas.openxmlformats.org/officeDocument/2006/customXml" ds:itemID="{7BFD71E4-33D5-445D-9CFC-21F1C7989C0E}">
+<ds:datastoreItem xmlns:ds="http://schemas.openxmlformats.org/officeDocument/2006/customXml" ds:itemID="{1A5F5AF1-B05B-4704-B970-F66948F444EC}">
   <ds:schemaRefs>
-    <ds:schemaRef ds:uri="http://schemas.microsoft.com/sharepoint/v3/contenttype/forms"/>
+    <ds:schemaRef ds:uri="http://schemas.openxmlformats.org/package/2006/metadata/core-properties"/>
+    <ds:schemaRef ds:uri="cc9255bc-4d99-4f42-bba5-857cbcc6e725"/>
+    <ds:schemaRef ds:uri="http://purl.org/dc/dcmitype/"/>
+    <ds:schemaRef ds:uri="http://www.w3.org/XML/1998/namespace"/>
+    <ds:schemaRef ds:uri="http://schemas.microsoft.com/office/2006/documentManagement/types"/>
+    <ds:schemaRef ds:uri="http://purl.org/dc/terms/"/>
+    <ds:schemaRef ds:uri="http://purl.org/dc/elements/1.1/"/>
+    <ds:schemaRef ds:uri="http://schemas.microsoft.com/office/infopath/2007/PartnerControls"/>
+    <ds:schemaRef ds:uri="fc2bff61-6a31-4c51-9f32-b9bba46405e5"/>
+    <ds:schemaRef ds:uri="http://schemas.microsoft.com/office/2006/metadata/properties"/>
   </ds:schemaRefs>
 </ds:datastoreItem>
 </file>
@@ -10252,24 +10279,15 @@
 </file>
 
 <file path=customXml/itemProps3.xml><?xml version="1.0" encoding="utf-8"?>
-<ds:datastoreItem xmlns:ds="http://schemas.openxmlformats.org/officeDocument/2006/customXml" ds:itemID="{1A5F5AF1-B05B-4704-B970-F66948F444EC}">
+<ds:datastoreItem xmlns:ds="http://schemas.openxmlformats.org/officeDocument/2006/customXml" ds:itemID="{7BFD71E4-33D5-445D-9CFC-21F1C7989C0E}">
   <ds:schemaRefs>
-    <ds:schemaRef ds:uri="http://schemas.microsoft.com/office/2006/documentManagement/types"/>
-    <ds:schemaRef ds:uri="http://purl.org/dc/dcmitype/"/>
-    <ds:schemaRef ds:uri="http://schemas.microsoft.com/office/2006/metadata/properties"/>
-    <ds:schemaRef ds:uri="cc9255bc-4d99-4f42-bba5-857cbcc6e725"/>
-    <ds:schemaRef ds:uri="http://www.w3.org/XML/1998/namespace"/>
-    <ds:schemaRef ds:uri="http://purl.org/dc/terms/"/>
-    <ds:schemaRef ds:uri="http://schemas.microsoft.com/office/infopath/2007/PartnerControls"/>
-    <ds:schemaRef ds:uri="http://schemas.openxmlformats.org/package/2006/metadata/core-properties"/>
-    <ds:schemaRef ds:uri="fc2bff61-6a31-4c51-9f32-b9bba46405e5"/>
-    <ds:schemaRef ds:uri="http://purl.org/dc/elements/1.1/"/>
+    <ds:schemaRef ds:uri="http://schemas.microsoft.com/sharepoint/v3/contenttype/forms"/>
   </ds:schemaRefs>
 </ds:datastoreItem>
 </file>
 
 <file path=customXml/itemProps4.xml><?xml version="1.0" encoding="utf-8"?>
-<ds:datastoreItem xmlns:ds="http://schemas.openxmlformats.org/officeDocument/2006/customXml" ds:itemID="{28D4AF81-3025-4344-AC3A-6284F05FBCDE}">
+<ds:datastoreItem xmlns:ds="http://schemas.openxmlformats.org/officeDocument/2006/customXml" ds:itemID="{BEB45B83-6D50-4BE3-9BD4-2B9A59331D6E}">
   <ds:schemaRefs>
     <ds:schemaRef ds:uri="http://schemas.openxmlformats.org/officeDocument/2006/bibliography"/>
   </ds:schemaRefs>

--- a/docpac_03160922/docpac_03160922.docx
+++ b/docpac_03160922/docpac_03160922.docx
@@ -1278,7 +1278,15 @@
       </w:r>
       <w:proofErr w:type="spellEnd"/>
       <w:r>
-        <w:t xml:space="preserve"> Repo to submit your work. The Pull Request may not edit any other files in the DocPac </w:t>
+        <w:t xml:space="preserve"> Repo to submit your work. The Pull Request may not edit any other files in the </w:t>
+      </w:r>
+      <w:proofErr w:type="spellStart"/>
+      <w:r>
+        <w:t>DocPac</w:t>
+      </w:r>
+      <w:proofErr w:type="spellEnd"/>
+      <w:r>
+        <w:t xml:space="preserve"> </w:t>
       </w:r>
       <w:proofErr w:type="spellStart"/>
       <w:r>
@@ -1909,41 +1917,76 @@
     </w:p>
     <w:p>
       <w:r>
-        <w:t>When you complete your game, test it for correctness. Then, using the “Share” option, copy the link provided. Type your name on one line of the “KahootsUnit3.</w:t>
-      </w:r>
-      <w:r>
-        <w:t>md</w:t>
-      </w:r>
-      <w:r>
-        <w:t>” file in the DocPac Git Repo in the “</w:t>
+        <w:t xml:space="preserve">When you complete your game, test it for correctness. </w:t>
+      </w:r>
+      <w:r>
+        <w:t xml:space="preserve">Make the </w:t>
       </w:r>
       <w:proofErr w:type="spellStart"/>
       <w:r>
-        <w:t>Kahoots</w:t>
+        <w:t>kahoot</w:t>
       </w:r>
       <w:proofErr w:type="spellEnd"/>
       <w:r>
-        <w:t>” folder, then paste your share code underneath your name. Submit a Pull Request to the main branch of the DocPac Git Repo to have it added to the Repo.</w:t>
-      </w:r>
-      <w:r>
-        <w:t xml:space="preserve"> The Pull Request may not edit any other files in the DocPac </w:t>
-      </w:r>
-      <w:proofErr w:type="spellStart"/>
-      <w:r>
-        <w:t>Git</w:t>
-      </w:r>
-      <w:proofErr w:type="spellEnd"/>
-      <w:r>
-        <w:t xml:space="preserve"> Repo</w:t>
-      </w:r>
-      <w:r>
-        <w:t xml:space="preserve"> other than your edited Task List</w:t>
+        <w:t xml:space="preserve"> public</w:t>
       </w:r>
       <w:r>
         <w:t>.</w:t>
+      </w:r>
+      <w:r>
+        <w:t xml:space="preserve"> </w:t>
+      </w:r>
+      <w:r>
+        <w:t>T</w:t>
       </w:r>
       <w:bookmarkStart w:id="0" w:name="_GoBack"/>
       <w:bookmarkEnd w:id="0"/>
+      <w:r>
+        <w:t>hen, using the “Share” option, copy the link provided. Type your name on one line of the “KahootsUnit3.</w:t>
+      </w:r>
+      <w:r>
+        <w:t>md</w:t>
+      </w:r>
+      <w:r>
+        <w:t>” file in the DocPac Git Repo in the “</w:t>
+      </w:r>
+      <w:proofErr w:type="spellStart"/>
+      <w:r>
+        <w:t>Kahoots</w:t>
+      </w:r>
+      <w:proofErr w:type="spellEnd"/>
+      <w:r>
+        <w:t xml:space="preserve">” folder, then paste your share code underneath your name. Submit a Pull Request to the main branch of the DocPac Git Repo to have it added to the </w:t>
+      </w:r>
+      <w:r>
+        <w:lastRenderedPageBreak/>
+        <w:t>Repo.</w:t>
+      </w:r>
+      <w:r>
+        <w:t xml:space="preserve"> The Pull Request may not edit any other files in the </w:t>
+      </w:r>
+      <w:proofErr w:type="spellStart"/>
+      <w:r>
+        <w:t>DocPac</w:t>
+      </w:r>
+      <w:proofErr w:type="spellEnd"/>
+      <w:r>
+        <w:t xml:space="preserve"> </w:t>
+      </w:r>
+      <w:proofErr w:type="spellStart"/>
+      <w:r>
+        <w:t>Git</w:t>
+      </w:r>
+      <w:proofErr w:type="spellEnd"/>
+      <w:r>
+        <w:t xml:space="preserve"> Repo</w:t>
+      </w:r>
+      <w:r>
+        <w:t xml:space="preserve"> other than your edited Task List</w:t>
+      </w:r>
+      <w:r>
+        <w:t>.</w:t>
+      </w:r>
     </w:p>
     <w:p>
       <w:pPr>
@@ -1956,7 +1999,6 @@
         <w:rPr>
           <w:rFonts w:ascii="Abadi" w:hAnsi="Abadi"/>
         </w:rPr>
-        <w:lastRenderedPageBreak/>
         <w:t>Reflection</w:t>
       </w:r>
     </w:p>
@@ -3333,6 +3375,7 @@
           <w:sz w:val="16"/>
           <w:szCs w:val="16"/>
         </w:rPr>
+        <w:lastRenderedPageBreak/>
         <w:br w:type="page"/>
       </w:r>
     </w:p>
@@ -4612,28 +4655,28 @@
         <v:path o:extrusionok="f" gradientshapeok="t" o:connecttype="rect"/>
         <o:lock v:ext="edit" aspectratio="t"/>
       </v:shapetype>
-      <v:shape id="_x0000_i1026" type="#_x0000_t75" alt="Pencil Svg Png Icon Free Download (#376363 ..." style="width:691.2pt;height:734.4pt;visibility:visible;mso-wrap-style:square" o:bullet="t">
+      <v:shape id="_x0000_i1026" type="#_x0000_t75" alt="Pencil Svg Png Icon Free Download (#376363 ..." style="width:690.75pt;height:734.25pt;visibility:visible;mso-wrap-style:square" o:bullet="t">
         <v:imagedata r:id="rId1" o:title="Pencil Svg Png Icon Free Download (#376363 "/>
       </v:shape>
     </w:pict>
   </w:numPicBullet>
   <w:numPicBullet w:numPicBulletId="1">
     <w:pict>
-      <v:shape id="_x0000_i1027" type="#_x0000_t75" alt="Eye Icon - Free Download at Icons8" style="width:1202.7pt;height:1202.7pt;visibility:visible;mso-wrap-style:square" o:bullet="t">
+      <v:shape id="_x0000_i1027" type="#_x0000_t75" alt="Eye Icon - Free Download at Icons8" style="width:1202.25pt;height:1202.25pt;visibility:visible;mso-wrap-style:square" o:bullet="t">
         <v:imagedata r:id="rId2" o:title="Eye Icon - Free Download at Icons8"/>
       </v:shape>
     </w:pict>
   </w:numPicBullet>
   <w:numPicBullet w:numPicBulletId="2">
     <w:pict>
-      <v:shape id="_x0000_i1028" type="#_x0000_t75" alt="Download from cloud" style="width:36.85pt;height:36.85pt;visibility:visible;mso-wrap-style:square" o:bullet="t">
+      <v:shape id="_x0000_i1028" type="#_x0000_t75" alt="Download from cloud" style="width:36.75pt;height:36.75pt;visibility:visible;mso-wrap-style:square" o:bullet="t">
         <v:imagedata r:id="rId3" o:title="Download from cloud"/>
       </v:shape>
     </w:pict>
   </w:numPicBullet>
   <w:numPicBullet w:numPicBulletId="3">
     <w:pict>
-      <v:shape id="_x0000_i1029" type="#_x0000_t75" style="width:165.9pt;height:165.9pt;visibility:visible;mso-wrap-style:square" o:bullet="t">
+      <v:shape id="_x0000_i1029" type="#_x0000_t75" style="width:165.75pt;height:165.75pt;visibility:visible;mso-wrap-style:square" o:bullet="t">
         <v:imagedata r:id="rId4" o:title="6867D38F"/>
       </v:shape>
     </w:pict>
@@ -9995,9 +10038,12 @@
 </file>
 
 <file path=customXml/item1.xml><?xml version="1.0" encoding="utf-8"?>
-<p:properties xmlns:p="http://schemas.microsoft.com/office/2006/metadata/properties" xmlns:xsi="http://www.w3.org/2001/XMLSchema-instance" xmlns:pc="http://schemas.microsoft.com/office/infopath/2007/PartnerControls">
-  <documentManagement/>
-</p:properties>
+<?mso-contentType ?>
+<FormTemplates xmlns="http://schemas.microsoft.com/sharepoint/v3/contenttype/forms">
+  <Display>DocumentLibraryForm</Display>
+  <Edit>DocumentLibraryForm</Edit>
+  <New>DocumentLibraryForm</New>
+</FormTemplates>
 </file>
 
 <file path=customXml/item2.xml><?xml version="1.0" encoding="utf-8"?>
@@ -10230,12 +10276,9 @@
 </file>
 
 <file path=customXml/item3.xml><?xml version="1.0" encoding="utf-8"?>
-<?mso-contentType ?>
-<FormTemplates xmlns="http://schemas.microsoft.com/sharepoint/v3/contenttype/forms">
-  <Display>DocumentLibraryForm</Display>
-  <Edit>DocumentLibraryForm</Edit>
-  <New>DocumentLibraryForm</New>
-</FormTemplates>
+<p:properties xmlns:p="http://schemas.microsoft.com/office/2006/metadata/properties" xmlns:xsi="http://www.w3.org/2001/XMLSchema-instance" xmlns:pc="http://schemas.microsoft.com/office/infopath/2007/PartnerControls">
+  <documentManagement/>
+</p:properties>
 </file>
 
 <file path=customXml/item4.xml><?xml version="1.0" encoding="utf-8"?>
@@ -10243,18 +10286,9 @@
 </file>
 
 <file path=customXml/itemProps1.xml><?xml version="1.0" encoding="utf-8"?>
-<ds:datastoreItem xmlns:ds="http://schemas.openxmlformats.org/officeDocument/2006/customXml" ds:itemID="{1A5F5AF1-B05B-4704-B970-F66948F444EC}">
+<ds:datastoreItem xmlns:ds="http://schemas.openxmlformats.org/officeDocument/2006/customXml" ds:itemID="{7BFD71E4-33D5-445D-9CFC-21F1C7989C0E}">
   <ds:schemaRefs>
-    <ds:schemaRef ds:uri="http://schemas.openxmlformats.org/package/2006/metadata/core-properties"/>
-    <ds:schemaRef ds:uri="cc9255bc-4d99-4f42-bba5-857cbcc6e725"/>
-    <ds:schemaRef ds:uri="http://purl.org/dc/dcmitype/"/>
-    <ds:schemaRef ds:uri="http://www.w3.org/XML/1998/namespace"/>
-    <ds:schemaRef ds:uri="http://schemas.microsoft.com/office/2006/documentManagement/types"/>
-    <ds:schemaRef ds:uri="http://purl.org/dc/terms/"/>
-    <ds:schemaRef ds:uri="http://purl.org/dc/elements/1.1/"/>
-    <ds:schemaRef ds:uri="http://schemas.microsoft.com/office/infopath/2007/PartnerControls"/>
-    <ds:schemaRef ds:uri="fc2bff61-6a31-4c51-9f32-b9bba46405e5"/>
-    <ds:schemaRef ds:uri="http://schemas.microsoft.com/office/2006/metadata/properties"/>
+    <ds:schemaRef ds:uri="http://schemas.microsoft.com/sharepoint/v3/contenttype/forms"/>
   </ds:schemaRefs>
 </ds:datastoreItem>
 </file>
@@ -10279,15 +10313,24 @@
 </file>
 
 <file path=customXml/itemProps3.xml><?xml version="1.0" encoding="utf-8"?>
-<ds:datastoreItem xmlns:ds="http://schemas.openxmlformats.org/officeDocument/2006/customXml" ds:itemID="{7BFD71E4-33D5-445D-9CFC-21F1C7989C0E}">
+<ds:datastoreItem xmlns:ds="http://schemas.openxmlformats.org/officeDocument/2006/customXml" ds:itemID="{1A5F5AF1-B05B-4704-B970-F66948F444EC}">
   <ds:schemaRefs>
-    <ds:schemaRef ds:uri="http://schemas.microsoft.com/sharepoint/v3/contenttype/forms"/>
+    <ds:schemaRef ds:uri="http://schemas.microsoft.com/office/2006/documentManagement/types"/>
+    <ds:schemaRef ds:uri="http://purl.org/dc/terms/"/>
+    <ds:schemaRef ds:uri="cc9255bc-4d99-4f42-bba5-857cbcc6e725"/>
+    <ds:schemaRef ds:uri="http://schemas.microsoft.com/office/infopath/2007/PartnerControls"/>
+    <ds:schemaRef ds:uri="http://schemas.microsoft.com/office/2006/metadata/properties"/>
+    <ds:schemaRef ds:uri="http://purl.org/dc/elements/1.1/"/>
+    <ds:schemaRef ds:uri="http://schemas.openxmlformats.org/package/2006/metadata/core-properties"/>
+    <ds:schemaRef ds:uri="fc2bff61-6a31-4c51-9f32-b9bba46405e5"/>
+    <ds:schemaRef ds:uri="http://www.w3.org/XML/1998/namespace"/>
+    <ds:schemaRef ds:uri="http://purl.org/dc/dcmitype/"/>
   </ds:schemaRefs>
 </ds:datastoreItem>
 </file>
 
 <file path=customXml/itemProps4.xml><?xml version="1.0" encoding="utf-8"?>
-<ds:datastoreItem xmlns:ds="http://schemas.openxmlformats.org/officeDocument/2006/customXml" ds:itemID="{BEB45B83-6D50-4BE3-9BD4-2B9A59331D6E}">
+<ds:datastoreItem xmlns:ds="http://schemas.openxmlformats.org/officeDocument/2006/customXml" ds:itemID="{2606BE77-743C-441D-9B77-58CE927F6810}">
   <ds:schemaRefs>
     <ds:schemaRef ds:uri="http://schemas.openxmlformats.org/officeDocument/2006/bibliography"/>
   </ds:schemaRefs>
